--- a/Gustavo_Rayos_Resume_01262024-2.docx
+++ b/Gustavo_Rayos_Resume_01262024-2.docx
@@ -1159,7 +1159,6 @@
               </w:rPr>
               <w:t xml:space="preserve">• </w:t>
             </w:r>
-            <w:proofErr w:type="spellStart"/>
             <w:r>
               <w:rPr>
                 <w:rFonts w:ascii="Nunito" w:hAnsi="Nunito"/>
@@ -1168,7 +1167,6 @@
               </w:rPr>
               <w:t>STIGViewer</w:t>
             </w:r>
-            <w:proofErr w:type="spellEnd"/>
           </w:p>
           <w:p>
             <w:pPr>
@@ -1709,7 +1707,43 @@
                 <w:sz w:val="20"/>
                 <w:szCs w:val="20"/>
               </w:rPr>
-              <w:t xml:space="preserve"> - Current </w:t>
+              <w:t xml:space="preserve"> </w:t>
+            </w:r>
+            <w:r>
+              <w:rPr>
+                <w:rFonts w:ascii="Nunito" w:hAnsi="Nunito"/>
+                <w:b/>
+                <w:sz w:val="20"/>
+                <w:szCs w:val="20"/>
+              </w:rPr>
+              <w:t>–</w:t>
+            </w:r>
+            <w:r>
+              <w:rPr>
+                <w:rFonts w:ascii="Nunito" w:hAnsi="Nunito"/>
+                <w:b/>
+                <w:sz w:val="20"/>
+                <w:szCs w:val="20"/>
+              </w:rPr>
+              <w:t xml:space="preserve"> </w:t>
+            </w:r>
+            <w:r>
+              <w:rPr>
+                <w:rFonts w:ascii="Nunito" w:hAnsi="Nunito"/>
+                <w:b/>
+                <w:sz w:val="20"/>
+                <w:szCs w:val="20"/>
+              </w:rPr>
+              <w:t>March 2023</w:t>
+            </w:r>
+            <w:r>
+              <w:rPr>
+                <w:rFonts w:ascii="Nunito" w:hAnsi="Nunito"/>
+                <w:b/>
+                <w:sz w:val="20"/>
+                <w:szCs w:val="20"/>
+              </w:rPr>
+              <w:t xml:space="preserve"> </w:t>
             </w:r>
           </w:p>
           <w:p>
@@ -2997,25 +3031,7 @@
                 <w:sz w:val="19"/>
                 <w:szCs w:val="19"/>
               </w:rPr>
-              <w:t xml:space="preserve">Researched </w:t>
-            </w:r>
-            <w:proofErr w:type="spellStart"/>
-            <w:r>
-              <w:rPr>
-                <w:rFonts w:ascii="Nunito" w:hAnsi="Nunito"/>
-                <w:sz w:val="19"/>
-                <w:szCs w:val="19"/>
-              </w:rPr>
-              <w:t>Ceph</w:t>
-            </w:r>
-            <w:proofErr w:type="spellEnd"/>
-            <w:r>
-              <w:rPr>
-                <w:rFonts w:ascii="Nunito" w:hAnsi="Nunito"/>
-                <w:sz w:val="19"/>
-                <w:szCs w:val="19"/>
-              </w:rPr>
-              <w:t xml:space="preserve"> Object Storage Software.</w:t>
+              <w:t>Researched Ceph Object Storage Software.</w:t>
             </w:r>
           </w:p>
           <w:p>
@@ -3059,25 +3075,7 @@
                 <w:sz w:val="19"/>
                 <w:szCs w:val="19"/>
               </w:rPr>
-              <w:t xml:space="preserve">Conducted read and write tests on a computer cluster of 11 nodes. Increased performance of default configuration of </w:t>
-            </w:r>
-            <w:proofErr w:type="spellStart"/>
-            <w:r>
-              <w:rPr>
-                <w:rFonts w:ascii="Nunito" w:hAnsi="Nunito"/>
-                <w:sz w:val="19"/>
-                <w:szCs w:val="19"/>
-              </w:rPr>
-              <w:t>Ceph</w:t>
-            </w:r>
-            <w:proofErr w:type="spellEnd"/>
-            <w:r>
-              <w:rPr>
-                <w:rFonts w:ascii="Nunito" w:hAnsi="Nunito"/>
-                <w:sz w:val="19"/>
-                <w:szCs w:val="19"/>
-              </w:rPr>
-              <w:t xml:space="preserve"> object storage software by 11%.</w:t>
+              <w:t>Conducted read and write tests on a computer cluster of 11 nodes. Increased performance of default configuration of Ceph object storage software by 11%.</w:t>
             </w:r>
           </w:p>
           <w:p>
